--- a/Unterrichtsstunden/Stex/Anhang_Stunde_1/Stunde_1_AB.docx
+++ b/Unterrichtsstunden/Stex/Anhang_Stunde_1/Stunde_1_AB.docx
@@ -1674,13 +1674,13 @@
                     <pic:cNvPicPr/>
                   </pic:nvPicPr>
                   <pic:blipFill>
-                    <a:blip r:embed="rId5">
+                    <a:blip r:embed="rId8">
                       <a:extLst>
                         <a:ext uri="{28A0092B-C50C-407E-A947-70E740481C1C}">
                           <a14:useLocalDpi xmlns:a14="http://schemas.microsoft.com/office/drawing/2010/main" val="0"/>
                         </a:ext>
                         <a:ext uri="{96DAC541-7B7A-43D3-8B79-37D633B846F1}">
-                          <asvg:svgBlip xmlns:asvg="http://schemas.microsoft.com/office/drawing/2016/SVG/main" r:embed="rId6"/>
+                          <asvg:svgBlip xmlns:asvg="http://schemas.microsoft.com/office/drawing/2016/SVG/main" r:embed="rId9"/>
                         </a:ext>
                       </a:extLst>
                     </a:blip>
@@ -1739,13 +1739,13 @@
                     <pic:cNvPicPr/>
                   </pic:nvPicPr>
                   <pic:blipFill>
-                    <a:blip r:embed="rId7">
+                    <a:blip r:embed="rId10">
                       <a:extLst>
                         <a:ext uri="{28A0092B-C50C-407E-A947-70E740481C1C}">
                           <a14:useLocalDpi xmlns:a14="http://schemas.microsoft.com/office/drawing/2010/main" val="0"/>
                         </a:ext>
                         <a:ext uri="{96DAC541-7B7A-43D3-8B79-37D633B846F1}">
-                          <asvg:svgBlip xmlns:asvg="http://schemas.microsoft.com/office/drawing/2016/SVG/main" r:embed="rId8"/>
+                          <asvg:svgBlip xmlns:asvg="http://schemas.microsoft.com/office/drawing/2016/SVG/main" r:embed="rId11"/>
                         </a:ext>
                       </a:extLst>
                     </a:blip>
@@ -1804,13 +1804,13 @@
                     <pic:cNvPicPr/>
                   </pic:nvPicPr>
                   <pic:blipFill>
-                    <a:blip r:embed="rId9">
+                    <a:blip r:embed="rId12">
                       <a:extLst>
                         <a:ext uri="{28A0092B-C50C-407E-A947-70E740481C1C}">
                           <a14:useLocalDpi xmlns:a14="http://schemas.microsoft.com/office/drawing/2010/main" val="0"/>
                         </a:ext>
                         <a:ext uri="{96DAC541-7B7A-43D3-8B79-37D633B846F1}">
-                          <asvg:svgBlip xmlns:asvg="http://schemas.microsoft.com/office/drawing/2016/SVG/main" r:embed="rId10"/>
+                          <asvg:svgBlip xmlns:asvg="http://schemas.microsoft.com/office/drawing/2016/SVG/main" r:embed="rId13"/>
                         </a:ext>
                       </a:extLst>
                     </a:blip>
@@ -1884,13 +1884,13 @@
                     <pic:cNvPicPr/>
                   </pic:nvPicPr>
                   <pic:blipFill>
-                    <a:blip r:embed="rId11">
+                    <a:blip r:embed="rId14">
                       <a:extLst>
                         <a:ext uri="{28A0092B-C50C-407E-A947-70E740481C1C}">
                           <a14:useLocalDpi xmlns:a14="http://schemas.microsoft.com/office/drawing/2010/main" val="0"/>
                         </a:ext>
                         <a:ext uri="{96DAC541-7B7A-43D3-8B79-37D633B846F1}">
-                          <asvg:svgBlip xmlns:asvg="http://schemas.microsoft.com/office/drawing/2016/SVG/main" r:embed="rId12"/>
+                          <asvg:svgBlip xmlns:asvg="http://schemas.microsoft.com/office/drawing/2016/SVG/main" r:embed="rId15"/>
                         </a:ext>
                       </a:extLst>
                     </a:blip>
@@ -2072,13 +2072,13 @@
                     <pic:cNvPicPr/>
                   </pic:nvPicPr>
                   <pic:blipFill>
-                    <a:blip r:embed="rId13">
+                    <a:blip r:embed="rId16">
                       <a:extLst>
                         <a:ext uri="{28A0092B-C50C-407E-A947-70E740481C1C}">
                           <a14:useLocalDpi xmlns:a14="http://schemas.microsoft.com/office/drawing/2010/main" val="0"/>
                         </a:ext>
                         <a:ext uri="{96DAC541-7B7A-43D3-8B79-37D633B846F1}">
-                          <asvg:svgBlip xmlns:asvg="http://schemas.microsoft.com/office/drawing/2016/SVG/main" r:embed="rId14"/>
+                          <asvg:svgBlip xmlns:asvg="http://schemas.microsoft.com/office/drawing/2016/SVG/main" r:embed="rId17"/>
                         </a:ext>
                       </a:extLst>
                     </a:blip>
@@ -2222,7 +2222,7 @@
           <w:szCs w:val="24"/>
         </w:rPr>
         <w:drawing>
-          <wp:anchor distT="0" distB="0" distL="114300" distR="114300" simplePos="0" relativeHeight="251674624" behindDoc="0" locked="0" layoutInCell="1" allowOverlap="1" wp14:anchorId="27A32773" wp14:editId="6F75F85F">
+          <wp:anchor distT="0" distB="0" distL="114300" distR="114300" simplePos="0" relativeHeight="251674624" behindDoc="0" locked="0" layoutInCell="1" allowOverlap="1" wp14:anchorId="27A32773" wp14:editId="4632516C">
             <wp:simplePos x="0" y="0"/>
             <wp:positionH relativeFrom="margin">
               <wp:posOffset>4555663</wp:posOffset>
@@ -2245,13 +2245,13 @@
                     <pic:cNvPicPr/>
                   </pic:nvPicPr>
                   <pic:blipFill>
-                    <a:blip r:embed="rId15">
+                    <a:blip r:embed="rId18">
                       <a:extLst>
                         <a:ext uri="{28A0092B-C50C-407E-A947-70E740481C1C}">
                           <a14:useLocalDpi xmlns:a14="http://schemas.microsoft.com/office/drawing/2010/main" val="0"/>
                         </a:ext>
                         <a:ext uri="{96DAC541-7B7A-43D3-8B79-37D633B846F1}">
-                          <asvg:svgBlip xmlns:asvg="http://schemas.microsoft.com/office/drawing/2016/SVG/main" r:embed="rId16"/>
+                          <asvg:svgBlip xmlns:asvg="http://schemas.microsoft.com/office/drawing/2016/SVG/main" r:embed="rId19"/>
                         </a:ext>
                       </a:extLst>
                     </a:blip>
@@ -2310,13 +2310,13 @@
                     <pic:cNvPicPr/>
                   </pic:nvPicPr>
                   <pic:blipFill>
-                    <a:blip r:embed="rId17">
+                    <a:blip r:embed="rId20">
                       <a:extLst>
                         <a:ext uri="{28A0092B-C50C-407E-A947-70E740481C1C}">
                           <a14:useLocalDpi xmlns:a14="http://schemas.microsoft.com/office/drawing/2010/main" val="0"/>
                         </a:ext>
                         <a:ext uri="{96DAC541-7B7A-43D3-8B79-37D633B846F1}">
-                          <asvg:svgBlip xmlns:asvg="http://schemas.microsoft.com/office/drawing/2016/SVG/main" r:embed="rId18"/>
+                          <asvg:svgBlip xmlns:asvg="http://schemas.microsoft.com/office/drawing/2016/SVG/main" r:embed="rId21"/>
                         </a:ext>
                       </a:extLst>
                     </a:blip>
@@ -2347,6 +2347,7 @@
       </w:r>
     </w:p>
     <w:sectPr>
+      <w:footerReference w:type="default" r:id="rId22"/>
       <w:pgSz w:w="11906" w:h="16838"/>
       <w:pgMar w:top="1417" w:right="1417" w:bottom="1134" w:left="1417" w:header="708" w:footer="708" w:gutter="0"/>
       <w:cols w:space="708"/>
@@ -2354,6 +2355,128 @@
     </w:sectPr>
   </w:body>
 </w:document>
+</file>
+
+<file path=word/endnotes.xml><?xml version="1.0" encoding="utf-8"?>
+<w:endnotes xmlns:wpc="http://schemas.microsoft.com/office/word/2010/wordprocessingCanvas" xmlns:cx="http://schemas.microsoft.com/office/drawing/2014/chartex" xmlns:cx1="http://schemas.microsoft.com/office/drawing/2015/9/8/chartex" xmlns:cx2="http://schemas.microsoft.com/office/drawing/2015/10/21/chartex" xmlns:cx3="http://schemas.microsoft.com/office/drawing/2016/5/9/chartex" xmlns:cx4="http://schemas.microsoft.com/office/drawing/2016/5/10/chartex" xmlns:cx5="http://schemas.microsoft.com/office/drawing/2016/5/11/chartex" xmlns:cx6="http://schemas.microsoft.com/office/drawing/2016/5/12/chartex" xmlns:cx7="http://schemas.microsoft.com/office/drawing/2016/5/13/chartex" xmlns:cx8="http://schemas.microsoft.com/office/drawing/2016/5/14/chartex" xmlns:mc="http://schemas.openxmlformats.org/markup-compatibility/2006" xmlns:aink="http://schemas.microsoft.com/office/drawing/2016/ink" xmlns:am3d="http://schemas.microsoft.com/office/drawing/2017/model3d" xmlns:o="urn:schemas-microsoft-com:office:office" xmlns:oel="http://schemas.microsoft.com/office/2019/extlst" xmlns:r="http://schemas.openxmlformats.org/officeDocument/2006/relationships" xmlns:m="http://schemas.openxmlformats.org/officeDocument/2006/math" xmlns:v="urn:schemas-microsoft-com:vml" xmlns:wp14="http://schemas.microsoft.com/office/word/2010/wordprocessingDrawing" xmlns:wp="http://schemas.openxmlformats.org/drawingml/2006/wordprocessingDrawing" xmlns:w10="urn:schemas-microsoft-com:office:word" xmlns:w="http://schemas.openxmlformats.org/wordprocessingml/2006/main" xmlns:w14="http://schemas.microsoft.com/office/word/2010/wordml" xmlns:w15="http://schemas.microsoft.com/office/word/2012/wordml" xmlns:w16cex="http://schemas.microsoft.com/office/word/2018/wordml/cex" xmlns:w16cid="http://schemas.microsoft.com/office/word/2016/wordml/cid" xmlns:w16="http://schemas.microsoft.com/office/word/2018/wordml" xmlns:w16sdtdh="http://schemas.microsoft.com/office/word/2020/wordml/sdtdatahash" xmlns:w16se="http://schemas.microsoft.com/office/word/2015/wordml/symex" xmlns:wpg="http://schemas.microsoft.com/office/word/2010/wordprocessingGroup" xmlns:wpi="http://schemas.microsoft.com/office/word/2010/wordprocessingInk" xmlns:wne="http://schemas.microsoft.com/office/word/2006/wordml" xmlns:wps="http://schemas.microsoft.com/office/word/2010/wordprocessingShape" mc:Ignorable="w14 w15 w16se w16cid w16 w16cex w16sdtdh wp14">
+  <w:endnote w:type="separator" w:id="-1">
+    <w:p>
+      <w:pPr>
+        <w:spacing w:after="0" w:line="240" w:lineRule="auto"/>
+      </w:pPr>
+      <w:r>
+        <w:separator/>
+      </w:r>
+    </w:p>
+  </w:endnote>
+  <w:endnote w:type="continuationSeparator" w:id="0">
+    <w:p>
+      <w:pPr>
+        <w:spacing w:after="0" w:line="240" w:lineRule="auto"/>
+      </w:pPr>
+      <w:r>
+        <w:continuationSeparator/>
+      </w:r>
+    </w:p>
+  </w:endnote>
+</w:endnotes>
+</file>
+
+<file path=word/footer1.xml><?xml version="1.0" encoding="utf-8"?>
+<w:ftr xmlns:wpc="http://schemas.microsoft.com/office/word/2010/wordprocessingCanvas" xmlns:cx="http://schemas.microsoft.com/office/drawing/2014/chartex" xmlns:cx1="http://schemas.microsoft.com/office/drawing/2015/9/8/chartex" xmlns:cx2="http://schemas.microsoft.com/office/drawing/2015/10/21/chartex" xmlns:cx3="http://schemas.microsoft.com/office/drawing/2016/5/9/chartex" xmlns:cx4="http://schemas.microsoft.com/office/drawing/2016/5/10/chartex" xmlns:cx5="http://schemas.microsoft.com/office/drawing/2016/5/11/chartex" xmlns:cx6="http://schemas.microsoft.com/office/drawing/2016/5/12/chartex" xmlns:cx7="http://schemas.microsoft.com/office/drawing/2016/5/13/chartex" xmlns:cx8="http://schemas.microsoft.com/office/drawing/2016/5/14/chartex" xmlns:mc="http://schemas.openxmlformats.org/markup-compatibility/2006" xmlns:aink="http://schemas.microsoft.com/office/drawing/2016/ink" xmlns:am3d="http://schemas.microsoft.com/office/drawing/2017/model3d" xmlns:o="urn:schemas-microsoft-com:office:office" xmlns:oel="http://schemas.microsoft.com/office/2019/extlst" xmlns:r="http://schemas.openxmlformats.org/officeDocument/2006/relationships" xmlns:m="http://schemas.openxmlformats.org/officeDocument/2006/math" xmlns:v="urn:schemas-microsoft-com:vml" xmlns:wp14="http://schemas.microsoft.com/office/word/2010/wordprocessingDrawing" xmlns:wp="http://schemas.openxmlformats.org/drawingml/2006/wordprocessingDrawing" xmlns:w10="urn:schemas-microsoft-com:office:word" xmlns:w="http://schemas.openxmlformats.org/wordprocessingml/2006/main" xmlns:w14="http://schemas.microsoft.com/office/word/2010/wordml" xmlns:w15="http://schemas.microsoft.com/office/word/2012/wordml" xmlns:w16cex="http://schemas.microsoft.com/office/word/2018/wordml/cex" xmlns:w16cid="http://schemas.microsoft.com/office/word/2016/wordml/cid" xmlns:w16="http://schemas.microsoft.com/office/word/2018/wordml" xmlns:w16sdtdh="http://schemas.microsoft.com/office/word/2020/wordml/sdtdatahash" xmlns:w16se="http://schemas.microsoft.com/office/word/2015/wordml/symex" xmlns:wpg="http://schemas.microsoft.com/office/word/2010/wordprocessingGroup" xmlns:wpi="http://schemas.microsoft.com/office/word/2010/wordprocessingInk" xmlns:wne="http://schemas.microsoft.com/office/word/2006/wordml" xmlns:wps="http://schemas.microsoft.com/office/word/2010/wordprocessingShape" mc:Ignorable="w14 w15 w16se w16cid w16 w16cex w16sdtdh wp14">
+  <w:p>
+    <w:pPr>
+      <w:pStyle w:val="Fuzeile"/>
+    </w:pPr>
+    <w:r>
+      <w:rPr>
+        <w:noProof/>
+        <w:sz w:val="24"/>
+        <w:szCs w:val="24"/>
+      </w:rPr>
+      <w:drawing>
+        <wp:anchor distT="0" distB="0" distL="114300" distR="114300" simplePos="0" relativeHeight="251659264" behindDoc="0" locked="0" layoutInCell="1" allowOverlap="1" wp14:anchorId="34173A96" wp14:editId="0356D700">
+          <wp:simplePos x="0" y="0"/>
+          <wp:positionH relativeFrom="margin">
+            <wp:align>right</wp:align>
+          </wp:positionH>
+          <wp:positionV relativeFrom="bottomMargin">
+            <wp:align>top</wp:align>
+          </wp:positionV>
+          <wp:extent cx="576000" cy="201600"/>
+          <wp:effectExtent l="0" t="0" r="0" b="8255"/>
+          <wp:wrapNone/>
+          <wp:docPr id="665777948" name="Grafik 1" descr="Ein Bild, das Symbol, Kreis, Screenshot, Grafiken enthält.&#10;&#10;Automatisch generierte Beschreibung"/>
+          <wp:cNvGraphicFramePr>
+            <a:graphicFrameLocks xmlns:a="http://schemas.openxmlformats.org/drawingml/2006/main" noChangeAspect="1"/>
+          </wp:cNvGraphicFramePr>
+          <a:graphic xmlns:a="http://schemas.openxmlformats.org/drawingml/2006/main">
+            <a:graphicData uri="http://schemas.openxmlformats.org/drawingml/2006/picture">
+              <pic:pic xmlns:pic="http://schemas.openxmlformats.org/drawingml/2006/picture">
+                <pic:nvPicPr>
+                  <pic:cNvPr id="665777948" name="Grafik 1" descr="Ein Bild, das Symbol, Kreis, Screenshot, Grafiken enthält.&#10;&#10;Automatisch generierte Beschreibung"/>
+                  <pic:cNvPicPr/>
+                </pic:nvPicPr>
+                <pic:blipFill>
+                  <a:blip r:embed="rId1">
+                    <a:extLst>
+                      <a:ext uri="{28A0092B-C50C-407E-A947-70E740481C1C}">
+                        <a14:useLocalDpi xmlns:a14="http://schemas.microsoft.com/office/drawing/2010/main" val="0"/>
+                      </a:ext>
+                    </a:extLst>
+                  </a:blip>
+                  <a:stretch>
+                    <a:fillRect/>
+                  </a:stretch>
+                </pic:blipFill>
+                <pic:spPr>
+                  <a:xfrm>
+                    <a:off x="0" y="0"/>
+                    <a:ext cx="576000" cy="201600"/>
+                  </a:xfrm>
+                  <a:prstGeom prst="rect">
+                    <a:avLst/>
+                  </a:prstGeom>
+                </pic:spPr>
+              </pic:pic>
+            </a:graphicData>
+          </a:graphic>
+          <wp14:sizeRelH relativeFrom="page">
+            <wp14:pctWidth>0</wp14:pctWidth>
+          </wp14:sizeRelH>
+          <wp14:sizeRelV relativeFrom="page">
+            <wp14:pctHeight>0</wp14:pctHeight>
+          </wp14:sizeRelV>
+        </wp:anchor>
+      </w:drawing>
+    </w:r>
+  </w:p>
+</w:ftr>
+</file>
+
+<file path=word/footnotes.xml><?xml version="1.0" encoding="utf-8"?>
+<w:footnotes xmlns:wpc="http://schemas.microsoft.com/office/word/2010/wordprocessingCanvas" xmlns:cx="http://schemas.microsoft.com/office/drawing/2014/chartex" xmlns:cx1="http://schemas.microsoft.com/office/drawing/2015/9/8/chartex" xmlns:cx2="http://schemas.microsoft.com/office/drawing/2015/10/21/chartex" xmlns:cx3="http://schemas.microsoft.com/office/drawing/2016/5/9/chartex" xmlns:cx4="http://schemas.microsoft.com/office/drawing/2016/5/10/chartex" xmlns:cx5="http://schemas.microsoft.com/office/drawing/2016/5/11/chartex" xmlns:cx6="http://schemas.microsoft.com/office/drawing/2016/5/12/chartex" xmlns:cx7="http://schemas.microsoft.com/office/drawing/2016/5/13/chartex" xmlns:cx8="http://schemas.microsoft.com/office/drawing/2016/5/14/chartex" xmlns:mc="http://schemas.openxmlformats.org/markup-compatibility/2006" xmlns:aink="http://schemas.microsoft.com/office/drawing/2016/ink" xmlns:am3d="http://schemas.microsoft.com/office/drawing/2017/model3d" xmlns:o="urn:schemas-microsoft-com:office:office" xmlns:oel="http://schemas.microsoft.com/office/2019/extlst" xmlns:r="http://schemas.openxmlformats.org/officeDocument/2006/relationships" xmlns:m="http://schemas.openxmlformats.org/officeDocument/2006/math" xmlns:v="urn:schemas-microsoft-com:vml" xmlns:wp14="http://schemas.microsoft.com/office/word/2010/wordprocessingDrawing" xmlns:wp="http://schemas.openxmlformats.org/drawingml/2006/wordprocessingDrawing" xmlns:w10="urn:schemas-microsoft-com:office:word" xmlns:w="http://schemas.openxmlformats.org/wordprocessingml/2006/main" xmlns:w14="http://schemas.microsoft.com/office/word/2010/wordml" xmlns:w15="http://schemas.microsoft.com/office/word/2012/wordml" xmlns:w16cex="http://schemas.microsoft.com/office/word/2018/wordml/cex" xmlns:w16cid="http://schemas.microsoft.com/office/word/2016/wordml/cid" xmlns:w16="http://schemas.microsoft.com/office/word/2018/wordml" xmlns:w16sdtdh="http://schemas.microsoft.com/office/word/2020/wordml/sdtdatahash" xmlns:w16se="http://schemas.microsoft.com/office/word/2015/wordml/symex" xmlns:wpg="http://schemas.microsoft.com/office/word/2010/wordprocessingGroup" xmlns:wpi="http://schemas.microsoft.com/office/word/2010/wordprocessingInk" xmlns:wne="http://schemas.microsoft.com/office/word/2006/wordml" xmlns:wps="http://schemas.microsoft.com/office/word/2010/wordprocessingShape" mc:Ignorable="w14 w15 w16se w16cid w16 w16cex w16sdtdh wp14">
+  <w:footnote w:type="separator" w:id="-1">
+    <w:p>
+      <w:pPr>
+        <w:spacing w:after="0" w:line="240" w:lineRule="auto"/>
+      </w:pPr>
+      <w:r>
+        <w:separator/>
+      </w:r>
+    </w:p>
+  </w:footnote>
+  <w:footnote w:type="continuationSeparator" w:id="0">
+    <w:p>
+      <w:pPr>
+        <w:spacing w:after="0" w:line="240" w:lineRule="auto"/>
+      </w:pPr>
+      <w:r>
+        <w:continuationSeparator/>
+      </w:r>
+    </w:p>
+  </w:footnote>
+</w:footnotes>
 </file>
 
 <file path=word/numbering.xml><?xml version="1.0" encoding="utf-8"?>
@@ -3258,6 +3381,7 @@
   <w:style w:type="character" w:default="1" w:styleId="Absatz-Standardschriftart">
     <w:name w:val="Default Paragraph Font"/>
     <w:uiPriority w:val="1"/>
+    <w:semiHidden/>
     <w:unhideWhenUsed/>
   </w:style>
   <w:style w:type="table" w:default="1" w:styleId="NormaleTabelle">
@@ -3592,6 +3716,56 @@
       </w:tblBorders>
     </w:tblPr>
   </w:style>
+  <w:style w:type="paragraph" w:styleId="Kopfzeile">
+    <w:name w:val="header"/>
+    <w:basedOn w:val="Standard"/>
+    <w:link w:val="KopfzeileZchn"/>
+    <w:uiPriority w:val="99"/>
+    <w:unhideWhenUsed/>
+    <w:rsid w:val="006723C4"/>
+    <w:pPr>
+      <w:tabs>
+        <w:tab w:val="center" w:pos="4536"/>
+        <w:tab w:val="right" w:pos="9072"/>
+      </w:tabs>
+      <w:spacing w:after="0" w:line="240" w:lineRule="auto"/>
+    </w:pPr>
+  </w:style>
+  <w:style w:type="character" w:customStyle="1" w:styleId="KopfzeileZchn">
+    <w:name w:val="Kopfzeile Zchn"/>
+    <w:basedOn w:val="Absatz-Standardschriftart"/>
+    <w:link w:val="Kopfzeile"/>
+    <w:uiPriority w:val="99"/>
+    <w:rsid w:val="006723C4"/>
+    <w:rPr>
+      <w:rFonts w:ascii="Arial" w:hAnsi="Arial"/>
+    </w:rPr>
+  </w:style>
+  <w:style w:type="paragraph" w:styleId="Fuzeile">
+    <w:name w:val="footer"/>
+    <w:basedOn w:val="Standard"/>
+    <w:link w:val="FuzeileZchn"/>
+    <w:uiPriority w:val="99"/>
+    <w:unhideWhenUsed/>
+    <w:rsid w:val="006723C4"/>
+    <w:pPr>
+      <w:tabs>
+        <w:tab w:val="center" w:pos="4536"/>
+        <w:tab w:val="right" w:pos="9072"/>
+      </w:tabs>
+      <w:spacing w:after="0" w:line="240" w:lineRule="auto"/>
+    </w:pPr>
+  </w:style>
+  <w:style w:type="character" w:customStyle="1" w:styleId="FuzeileZchn">
+    <w:name w:val="Fußzeile Zchn"/>
+    <w:basedOn w:val="Absatz-Standardschriftart"/>
+    <w:link w:val="Fuzeile"/>
+    <w:uiPriority w:val="99"/>
+    <w:rsid w:val="006723C4"/>
+    <w:rPr>
+      <w:rFonts w:ascii="Arial" w:hAnsi="Arial"/>
+    </w:rPr>
+  </w:style>
 </w:styles>
 </file>
 
@@ -3888,4 +4062,16 @@
     </a:ext>
   </a:extLst>
 </a:theme>
+</file>
+
+<file path=customXml/item1.xml><?xml version="1.0" encoding="utf-8"?>
+<b:Sources xmlns:b="http://schemas.openxmlformats.org/officeDocument/2006/bibliography" xmlns="http://schemas.openxmlformats.org/officeDocument/2006/bibliography" SelectedStyle="\APASixthEditionOfficeOnline.xsl" StyleName="APA" Version="6"/>
+</file>
+
+<file path=customXml/itemProps1.xml><?xml version="1.0" encoding="utf-8"?>
+<ds:datastoreItem xmlns:ds="http://schemas.openxmlformats.org/officeDocument/2006/customXml" ds:itemID="{2CF77531-F77D-4BEA-A26B-9A6544841FCF}">
+  <ds:schemaRefs>
+    <ds:schemaRef ds:uri="http://schemas.openxmlformats.org/officeDocument/2006/bibliography"/>
+  </ds:schemaRefs>
+</ds:datastoreItem>
 </file>